--- a/backend/employee_report_Unknown.docx
+++ b/backend/employee_report_Unknown.docx
@@ -12,10 +12,7 @@
     </w:p>
     <w:p>
       <w:r>
-        <w:t>**Expense Report**</w:t>
-        <w:br/>
-        <w:br/>
-        <w:t>**Employee ID:** Unknown</w:t>
+        <w:t>**Expense Report for Employee ID: Unknown**</w:t>
         <w:br/>
         <w:br/>
         <w:t>**Reimbursable Amounts by Category**</w:t>
@@ -25,11 +22,19 @@
         <w:br/>
         <w:t>|---|---|</w:t>
         <w:br/>
-        <w:t>| Mileage | $120 |</w:t>
+        <w:t>| **Mileage** | $0.00 |</w:t>
         <w:br/>
-        <w:t>| Hotel | $250 |</w:t>
+        <w:t>| **Parking** | $0.00 |</w:t>
         <w:br/>
-        <w:t>| Meals | $100 |</w:t>
+        <w:t>| **Meals** | $0.00 |</w:t>
+        <w:br/>
+        <w:t>| **Hotel** | $0.00 |</w:t>
+        <w:br/>
+        <w:t>| **Supplies** | $0.00 |</w:t>
+        <w:br/>
+        <w:t>| **Other** | $0.00 |</w:t>
+        <w:br/>
+        <w:t>| **Total Reimbursable Amount:** | **$0.00** |</w:t>
         <w:br/>
         <w:br/>
         <w:t>**Non-Reimbursable Amounts by Category**</w:t>
@@ -39,7 +44,17 @@
         <w:br/>
         <w:t>|---|---|---|</w:t>
         <w:br/>
-        <w:t>| Entertainment | $50 | Personal expenses are not reimbursable |</w:t>
+        <w:t>| **Entertainment** | $0.00 | No violations |</w:t>
+        <w:br/>
+        <w:t>| **Gifts** | $0.00 | No violations |</w:t>
+        <w:br/>
+        <w:t>| **Alcohol** | $0.00 | No violations |</w:t>
+        <w:br/>
+        <w:t>| **Personal Expenses** | $0.00 | No violations |</w:t>
+        <w:br/>
+        <w:t>| **Other** | $0.00 | No violations |</w:t>
+        <w:br/>
+        <w:t>| **Total Non-Reimbursable Amount:** | **$0.00** |</w:t>
         <w:br/>
         <w:br/>
         <w:t>**Violations Detected**</w:t>
@@ -49,36 +64,29 @@
         <w:br/>
         <w:t>|---|---|</w:t>
         <w:br/>
-        <w:t>| Non-itemized meal receipts | Receipts must include a detailed itemization of expenses |</w:t>
+        <w:t>| **None Detected** | **N/A** |</w:t>
         <w:br/>
         <w:br/>
         <w:t>**Feedback and Suggestions**</w:t>
         <w:br/>
         <w:br/>
-        <w:t>Hi there,</w:t>
+        <w:t>Thank you for submitting your expense report. Your expenses were processed successfully, and your reimbursement will be processed shortly.</w:t>
         <w:br/>
         <w:br/>
-        <w:t>Thank you for submitting your expense report. We appreciate your attention to detail and adherence to company policies.</w:t>
+        <w:t>We appreciate your attention to detail and accuracy in submitting your expenses. Your efforts help ensure transparency and compliance in our expense management system.</w:t>
         <w:br/>
         <w:br/>
-        <w:t>We noticed one violation on your report:</w:t>
+        <w:t>To continue improving your expense reporting process, here are a few suggestions to help you avoid similar issues in the future:</w:t>
         <w:br/>
         <w:br/>
-        <w:t>* **Non-itemized meal receipts:** To ensure transparency and accountability, meal receipts must clearly itemize each expense.</w:t>
+        <w:t>* Submit receipts for all expenses to ensure accuracy and reduce the risk of misclassifying expenses.</w:t>
+        <w:br/>
+        <w:t>* Keep a close eye on deadlines to ensure timely submission of expense reports.</w:t>
+        <w:br/>
+        <w:t>* Feel free to reach out to the finance team if you have any questions or concerns.</w:t>
         <w:br/>
         <w:br/>
-        <w:t>To avoid similar issues in the future, I recommend:</w:t>
-        <w:br/>
-        <w:br/>
-        <w:t>* Always request itemized receipts for meals and other expenses.</w:t>
-        <w:br/>
-        <w:t>* Keep a separate record of personal expenses to avoid submitting them for reimbursement.</w:t>
-        <w:br/>
-        <w:br/>
-        <w:t>We encourage you to continue reviewing the company's expense policy to ensure compliance. If you have any questions or concerns, please don't hesitate to reach out to the finance team.</w:t>
-        <w:br/>
-        <w:br/>
-        <w:t>Thank you for your cooperation.</w:t>
+        <w:t>We value your contributions and look forward to continued collaboration.</w:t>
       </w:r>
     </w:p>
     <w:sectPr>

--- a/backend/employee_report_Unknown.docx
+++ b/backend/employee_report_Unknown.docx
@@ -12,81 +12,66 @@
     </w:p>
     <w:p>
       <w:r>
-        <w:t>**Expense Report for Employee ID: Unknown**</w:t>
+        <w:t>**Expense Report**</w:t>
         <w:br/>
         <w:br/>
-        <w:t>**Reimbursable Amounts by Category**</w:t>
+        <w:t>**Employee ID:** Unknown</w:t>
+        <w:br/>
+        <w:br/>
+        <w:t>**Reimbursable Amounts by Category:**</w:t>
         <w:br/>
         <w:br/>
         <w:t>| Category | Amount |</w:t>
         <w:br/>
         <w:t>|---|---|</w:t>
         <w:br/>
-        <w:t>| **Mileage** | $0.00 |</w:t>
+        <w:t>| **Mileage** | $123.45 |</w:t>
         <w:br/>
-        <w:t>| **Parking** | $0.00 |</w:t>
+        <w:t>| **Hotel** | $245.67 |</w:t>
         <w:br/>
-        <w:t>| **Meals** | $0.00 |</w:t>
+        <w:t>| **Meals** | $98.76 |</w:t>
         <w:br/>
-        <w:t>| **Hotel** | $0.00 |</w:t>
-        <w:br/>
-        <w:t>| **Supplies** | $0.00 |</w:t>
-        <w:br/>
-        <w:t>| **Other** | $0.00 |</w:t>
-        <w:br/>
-        <w:t>| **Total Reimbursable Amount:** | **$0.00** |</w:t>
+        <w:t>| **Parking** | $15.00 |</w:t>
         <w:br/>
         <w:br/>
-        <w:t>**Non-Reimbursable Amounts by Category**</w:t>
+        <w:t>**Non-Reimbursable Amounts by Category:**</w:t>
         <w:br/>
         <w:br/>
         <w:t>| Category | Amount | Violations |</w:t>
         <w:br/>
         <w:t>|---|---|---|</w:t>
         <w:br/>
-        <w:t>| **Entertainment** | $0.00 | No violations |</w:t>
-        <w:br/>
-        <w:t>| **Gifts** | $0.00 | No violations |</w:t>
-        <w:br/>
-        <w:t>| **Alcohol** | $0.00 | No violations |</w:t>
-        <w:br/>
-        <w:t>| **Personal Expenses** | $0.00 | No violations |</w:t>
-        <w:br/>
-        <w:t>| **Other** | $0.00 | No violations |</w:t>
-        <w:br/>
-        <w:t>| **Total Non-Reimbursable Amount:** | **$0.00** |</w:t>
+        <w:t>| **Entertainment** | $50.00 | Exceeds policy limit |</w:t>
         <w:br/>
         <w:br/>
-        <w:t>**Violations Detected**</w:t>
+        <w:t>**Violations Detected:**</w:t>
         <w:br/>
         <w:br/>
         <w:t>| Violation | Policy |</w:t>
         <w:br/>
         <w:t>|---|---|</w:t>
         <w:br/>
-        <w:t>| **None Detected** | **N/A** |</w:t>
+        <w:t>| **Entertainment expenses exceed policy limit** | Company policy allows only $25 per day for entertainment expenses. |</w:t>
         <w:br/>
         <w:br/>
-        <w:t>**Feedback and Suggestions**</w:t>
+        <w:t>**Feedback and Suggestions:**</w:t>
         <w:br/>
         <w:br/>
-        <w:t>Thank you for submitting your expense report. Your expenses were processed successfully, and your reimbursement will be processed shortly.</w:t>
+        <w:t>Hi [Employee Name],</w:t>
         <w:br/>
         <w:br/>
-        <w:t>We appreciate your attention to detail and accuracy in submitting your expenses. Your efforts help ensure transparency and compliance in our expense management system.</w:t>
+        <w:t>Thank you for submitting your expense report. Overall, your report is well-organized and accurate.</w:t>
         <w:br/>
         <w:br/>
-        <w:t>To continue improving your expense reporting process, here are a few suggestions to help you avoid similar issues in the future:</w:t>
+        <w:t>We noticed that you had some non-reimbursable expenses related to entertainment. As a reminder, our company policy allows for a maximum of $25 per day for entertainment expenses. To avoid this issue in the future, please be sure to keep your entertainment expenses within the specified limit.</w:t>
         <w:br/>
         <w:br/>
-        <w:t>* Submit receipts for all expenses to ensure accuracy and reduce the risk of misclassifying expenses.</w:t>
-        <w:br/>
-        <w:t>* Keep a close eye on deadlines to ensure timely submission of expense reports.</w:t>
-        <w:br/>
-        <w:t>* Feel free to reach out to the finance team if you have any questions or concerns.</w:t>
+        <w:t>We appreciate your understanding and cooperation. Please reach out if you have any questions.</w:t>
         <w:br/>
         <w:br/>
-        <w:t>We value your contributions and look forward to continued collaboration.</w:t>
+        <w:t>Best regards,</w:t>
+        <w:br/>
+        <w:t>[Your Name]</w:t>
       </w:r>
     </w:p>
     <w:sectPr>

--- a/backend/employee_report_Unknown.docx
+++ b/backend/employee_report_Unknown.docx
@@ -18,58 +18,77 @@
         <w:t>**Employee ID:** Unknown</w:t>
         <w:br/>
         <w:br/>
-        <w:t>**Reimbursable Amounts by Category:**</w:t>
+        <w:t>**Reimbursable Amounts by Category**</w:t>
         <w:br/>
         <w:br/>
         <w:t>| Category | Amount |</w:t>
         <w:br/>
         <w:t>|---|---|</w:t>
         <w:br/>
-        <w:t>| **Mileage** | $123.45 |</w:t>
+        <w:t>| Meals | $0 |</w:t>
         <w:br/>
-        <w:t>| **Hotel** | $245.67 |</w:t>
+        <w:t>| Accommodation | $0 |</w:t>
         <w:br/>
-        <w:t>| **Meals** | $98.76 |</w:t>
+        <w:t>| Transportation | $0 |</w:t>
         <w:br/>
-        <w:t>| **Parking** | $15.00 |</w:t>
+        <w:t>| Miscellaneous | $0 |</w:t>
         <w:br/>
         <w:br/>
-        <w:t>**Non-Reimbursable Amounts by Category:**</w:t>
+        <w:t>**Non-Reimbursable Amounts by Category**</w:t>
         <w:br/>
         <w:br/>
         <w:t>| Category | Amount | Violations |</w:t>
         <w:br/>
         <w:t>|---|---|---|</w:t>
         <w:br/>
-        <w:t>| **Entertainment** | $50.00 | Exceeds policy limit |</w:t>
+        <w:t>| Entertainment | $50 | Exceeds policy limit |</w:t>
+        <w:br/>
+        <w:t>| Alcohol | $30 | Prohibited expense |</w:t>
+        <w:br/>
+        <w:t>| Personal expenses | $20 | Not business-related |</w:t>
         <w:br/>
         <w:br/>
-        <w:t>**Violations Detected:**</w:t>
+        <w:t>**Violations Detected**</w:t>
         <w:br/>
         <w:br/>
         <w:t>| Violation | Policy |</w:t>
         <w:br/>
         <w:t>|---|---|</w:t>
         <w:br/>
-        <w:t>| **Entertainment expenses exceed policy limit** | Company policy allows only $25 per day for entertainment expenses. |</w:t>
+        <w:t>| Exceeding entertainment expense limit | Entertainment expenses capped at $25 per day |</w:t>
+        <w:br/>
+        <w:t>| Claiming alcohol as an expense | Alcohol purchases not allowed for reimbursement |</w:t>
+        <w:br/>
+        <w:t>| Including personal expenses | Only business-related expenses eligible for reimbursement |</w:t>
         <w:br/>
         <w:br/>
-        <w:t>**Feedback and Suggestions:**</w:t>
+        <w:t>**Feedback and Suggestions**</w:t>
         <w:br/>
         <w:br/>
-        <w:t>Hi [Employee Name],</w:t>
+        <w:t>Dear Employee,</w:t>
         <w:br/>
         <w:br/>
-        <w:t>Thank you for submitting your expense report. Overall, your report is well-organized and accurate.</w:t>
+        <w:t>Thank you for submitting your expense report. We appreciate your attention to detail.</w:t>
         <w:br/>
         <w:br/>
-        <w:t>We noticed that you had some non-reimbursable expenses related to entertainment. As a reminder, our company policy allows for a maximum of $25 per day for entertainment expenses. To avoid this issue in the future, please be sure to keep your entertainment expenses within the specified limit.</w:t>
+        <w:t>We noticed several items that were not eligible for reimbursement. To avoid similar issues in the future, please take the following suggestions into consideration:</w:t>
         <w:br/>
         <w:br/>
-        <w:t>We appreciate your understanding and cooperation. Please reach out if you have any questions.</w:t>
+        <w:t>* Review our expense policy to ensure you fully understand what expenses are reimbursable.</w:t>
+        <w:br/>
+        <w:t>* Keep a diligent record of your expenses, separating personal from business items.</w:t>
+        <w:br/>
+        <w:t>* Remember that alcohol and entertainment expenses have specific limits and guidelines.</w:t>
+        <w:br/>
+        <w:br/>
+        <w:t>We believe that with proper planning and attention to policy, you can submit accurate and complete expense reports in the future. Your cooperation is appreciated.</w:t>
+        <w:br/>
+        <w:br/>
+        <w:t>Feel free to reach out if you have any questions or concerns.</w:t>
         <w:br/>
         <w:br/>
         <w:t>Best regards,</w:t>
+        <w:br/>
         <w:br/>
         <w:t>[Your Name]</w:t>
       </w:r>
